--- a/resume/Hyunho_Lee_resume.docx
+++ b/resume/Hyunho_Lee_resume.docx
@@ -1,6 +1,6 @@
 
 <file path=word/document.xml><?xml version="1.0" encoding="utf-8"?>
-<w:document xmlns:wpc="http://schemas.microsoft.com/office/word/2010/wordprocessingCanvas" xmlns:cx="http://schemas.microsoft.com/office/drawing/2014/chartex" xmlns:cx1="http://schemas.microsoft.com/office/drawing/2015/9/8/chartex" xmlns:cx2="http://schemas.microsoft.com/office/drawing/2015/10/21/chartex" xmlns:cx3="http://schemas.microsoft.com/office/drawing/2016/5/9/chartex" xmlns:cx4="http://schemas.microsoft.com/office/drawing/2016/5/10/chartex" xmlns:cx5="http://schemas.microsoft.com/office/drawing/2016/5/11/chartex" xmlns:cx6="http://schemas.microsoft.com/office/drawing/2016/5/12/chartex" xmlns:cx7="http://schemas.microsoft.com/office/drawing/2016/5/13/chartex" xmlns:cx8="http://schemas.microsoft.com/office/drawing/2016/5/14/chartex" xmlns:mc="http://schemas.openxmlformats.org/markup-compatibility/2006" xmlns:aink="http://schemas.microsoft.com/office/drawing/2016/ink" xmlns:am3d="http://schemas.microsoft.com/office/drawing/2017/model3d" xmlns:o="urn:schemas-microsoft-com:office:office" xmlns:r="http://schemas.openxmlformats.org/officeDocument/2006/relationships" xmlns:m="http://schemas.openxmlformats.org/officeDocument/2006/math" xmlns:v="urn:schemas-microsoft-com:vml" xmlns:wp14="http://schemas.microsoft.com/office/word/2010/wordprocessingDrawing" xmlns:wp="http://schemas.openxmlformats.org/drawingml/2006/wordprocessingDrawing" xmlns:w10="urn:schemas-microsoft-com:office:word" xmlns:w="http://schemas.openxmlformats.org/wordprocessingml/2006/main" xmlns:w14="http://schemas.microsoft.com/office/word/2010/wordml" xmlns:w15="http://schemas.microsoft.com/office/word/2012/wordml" xmlns:w16cid="http://schemas.microsoft.com/office/word/2016/wordml/cid" xmlns:w16se="http://schemas.microsoft.com/office/word/2015/wordml/symex" xmlns:wpg="http://schemas.microsoft.com/office/word/2010/wordprocessingGroup" xmlns:wpi="http://schemas.microsoft.com/office/word/2010/wordprocessingInk" xmlns:wne="http://schemas.microsoft.com/office/word/2006/wordml" xmlns:wps="http://schemas.microsoft.com/office/word/2010/wordprocessingShape" mc:Ignorable="w14 w15 w16se w16cid wp14">
+<w:document xmlns:wpc="http://schemas.microsoft.com/office/word/2010/wordprocessingCanvas" xmlns:cx="http://schemas.microsoft.com/office/drawing/2014/chartex" xmlns:cx1="http://schemas.microsoft.com/office/drawing/2015/9/8/chartex" xmlns:cx2="http://schemas.microsoft.com/office/drawing/2015/10/21/chartex" xmlns:cx3="http://schemas.microsoft.com/office/drawing/2016/5/9/chartex" xmlns:cx4="http://schemas.microsoft.com/office/drawing/2016/5/10/chartex" xmlns:cx5="http://schemas.microsoft.com/office/drawing/2016/5/11/chartex" xmlns:cx6="http://schemas.microsoft.com/office/drawing/2016/5/12/chartex" xmlns:cx7="http://schemas.microsoft.com/office/drawing/2016/5/13/chartex" xmlns:cx8="http://schemas.microsoft.com/office/drawing/2016/5/14/chartex" xmlns:mc="http://schemas.openxmlformats.org/markup-compatibility/2006" xmlns:aink="http://schemas.microsoft.com/office/drawing/2016/ink" xmlns:am3d="http://schemas.microsoft.com/office/drawing/2017/model3d" xmlns:o="urn:schemas-microsoft-com:office:office" xmlns:r="http://schemas.openxmlformats.org/officeDocument/2006/relationships" xmlns:m="http://schemas.openxmlformats.org/officeDocument/2006/math" xmlns:v="urn:schemas-microsoft-com:vml" xmlns:wp14="http://schemas.microsoft.com/office/word/2010/wordprocessingDrawing" xmlns:wp="http://schemas.openxmlformats.org/drawingml/2006/wordprocessingDrawing" xmlns:w10="urn:schemas-microsoft-com:office:word" xmlns:w="http://schemas.openxmlformats.org/wordprocessingml/2006/main" xmlns:w14="http://schemas.microsoft.com/office/word/2010/wordml" xmlns:w15="http://schemas.microsoft.com/office/word/2012/wordml" xmlns:w16cex="http://schemas.microsoft.com/office/word/2018/wordml/cex" xmlns:w16cid="http://schemas.microsoft.com/office/word/2016/wordml/cid" xmlns:w16="http://schemas.microsoft.com/office/word/2018/wordml" xmlns:w16se="http://schemas.microsoft.com/office/word/2015/wordml/symex" xmlns:wpg="http://schemas.microsoft.com/office/word/2010/wordprocessingGroup" xmlns:wpi="http://schemas.microsoft.com/office/word/2010/wordprocessingInk" xmlns:wne="http://schemas.microsoft.com/office/word/2006/wordml" xmlns:wps="http://schemas.microsoft.com/office/word/2010/wordprocessingShape" mc:Ignorable="w14 w15 w16se w16cid w16 w16cex wp14">
   <w:body>
     <w:p>
       <w:pPr>
@@ -64,11 +64,12 @@
               <w:tblLook w:val="0620" w:firstRow="1" w:lastRow="0" w:firstColumn="0" w:lastColumn="0" w:noHBand="1" w:noVBand="1"/>
             </w:tblPr>
             <w:tblGrid>
-              <w:gridCol w:w="3960"/>
+              <w:gridCol w:w="2827"/>
+              <w:gridCol w:w="1133"/>
               <w:gridCol w:w="1099"/>
               <w:gridCol w:w="1511"/>
-              <w:gridCol w:w="716"/>
-              <w:gridCol w:w="95"/>
+              <w:gridCol w:w="720"/>
+              <w:gridCol w:w="91"/>
               <w:gridCol w:w="2608"/>
               <w:gridCol w:w="127"/>
             </w:tblGrid>
@@ -81,7 +82,7 @@
               <w:tc>
                 <w:tcPr>
                   <w:tcW w:w="5000" w:type="pct"/>
-                  <w:gridSpan w:val="7"/>
+                  <w:gridSpan w:val="8"/>
                   <w:tcBorders>
                     <w:top w:val="none" w:sz="0" w:space="0" w:color="auto"/>
                     <w:left w:val="none" w:sz="0" w:space="0" w:color="auto"/>
@@ -121,8 +122,8 @@
               </w:trPr>
               <w:tc>
                 <w:tcPr>
-                  <w:tcW w:w="3601" w:type="pct"/>
-                  <w:gridSpan w:val="4"/>
+                  <w:tcW w:w="3603" w:type="pct"/>
+                  <w:gridSpan w:val="5"/>
                   <w:tcBorders>
                     <w:top w:val="double" w:sz="4" w:space="0" w:color="auto"/>
                     <w:left w:val="none" w:sz="0" w:space="0" w:color="auto"/>
@@ -201,29 +202,13 @@
                       <w:rFonts w:ascii="Times New Roman" w:hAnsi="Times New Roman" w:cs="Times New Roman"/>
                       <w:color w:val="auto"/>
                     </w:rPr>
-                    <w:t xml:space="preserve">Relevant </w:t>
-                  </w:r>
-                  <w:proofErr w:type="gramStart"/>
-                  <w:r>
-                    <w:rPr>
-                      <w:rFonts w:ascii="Times New Roman" w:hAnsi="Times New Roman" w:cs="Times New Roman"/>
-                      <w:color w:val="auto"/>
-                    </w:rPr>
-                    <w:t>courses :</w:t>
-                  </w:r>
-                  <w:proofErr w:type="gramEnd"/>
-                  <w:r>
-                    <w:rPr>
-                      <w:rFonts w:ascii="Times New Roman" w:hAnsi="Times New Roman" w:cs="Times New Roman"/>
-                      <w:color w:val="auto"/>
-                    </w:rPr>
-                    <w:t xml:space="preserve"> Data Structure, Algorithm, Statistics and Probability</w:t>
+                    <w:t>Relevant courses : Data Structure, Algorithm, Statistics and Probability</w:t>
                   </w:r>
                 </w:p>
               </w:tc>
               <w:tc>
                 <w:tcPr>
-                  <w:tcW w:w="1399" w:type="pct"/>
+                  <w:tcW w:w="1397" w:type="pct"/>
                   <w:gridSpan w:val="3"/>
                   <w:tcBorders>
                     <w:top w:val="double" w:sz="4" w:space="0" w:color="auto"/>
@@ -259,8 +244,8 @@
               </w:trPr>
               <w:tc>
                 <w:tcPr>
-                  <w:tcW w:w="3601" w:type="pct"/>
-                  <w:gridSpan w:val="4"/>
+                  <w:tcW w:w="3603" w:type="pct"/>
+                  <w:gridSpan w:val="5"/>
                   <w:tcBorders>
                     <w:top w:val="dotted" w:sz="4" w:space="0" w:color="auto"/>
                     <w:left w:val="none" w:sz="0" w:space="0" w:color="auto"/>
@@ -279,8 +264,6 @@
                       <w:color w:val="auto"/>
                     </w:rPr>
                   </w:pPr>
-                  <w:bookmarkStart w:id="0" w:name="_GoBack"/>
-                  <w:bookmarkEnd w:id="0"/>
                   <w:r>
                     <w:rPr>
                       <w:rStyle w:val="Emphasis"/>
@@ -318,7 +301,7 @@
               </w:tc>
               <w:tc>
                 <w:tcPr>
-                  <w:tcW w:w="1399" w:type="pct"/>
+                  <w:tcW w:w="1397" w:type="pct"/>
                   <w:gridSpan w:val="3"/>
                   <w:tcBorders>
                     <w:top w:val="dotted" w:sz="4" w:space="0" w:color="auto"/>
@@ -389,7 +372,7 @@
               <w:tc>
                 <w:tcPr>
                   <w:tcW w:w="2500" w:type="pct"/>
-                  <w:gridSpan w:val="2"/>
+                  <w:gridSpan w:val="3"/>
                   <w:tcBorders>
                     <w:bottom w:val="double" w:sz="4" w:space="0" w:color="auto"/>
                   </w:tcBorders>
@@ -465,8 +448,8 @@
               </w:trPr>
               <w:tc>
                 <w:tcPr>
-                  <w:tcW w:w="3601" w:type="pct"/>
-                  <w:gridSpan w:val="4"/>
+                  <w:tcW w:w="3603" w:type="pct"/>
+                  <w:gridSpan w:val="5"/>
                   <w:tcBorders>
                     <w:top w:val="double" w:sz="4" w:space="0" w:color="auto"/>
                     <w:left w:val="none" w:sz="0" w:space="0" w:color="auto"/>
@@ -529,7 +512,7 @@
               </w:tc>
               <w:tc>
                 <w:tcPr>
-                  <w:tcW w:w="1399" w:type="pct"/>
+                  <w:tcW w:w="1397" w:type="pct"/>
                   <w:gridSpan w:val="3"/>
                   <w:tcBorders>
                     <w:top w:val="double" w:sz="4" w:space="0" w:color="auto"/>
@@ -566,7 +549,7 @@
               <w:tc>
                 <w:tcPr>
                   <w:tcW w:w="5000" w:type="pct"/>
-                  <w:gridSpan w:val="7"/>
+                  <w:gridSpan w:val="8"/>
                   <w:tcBorders>
                     <w:top w:val="none" w:sz="0" w:space="0" w:color="auto"/>
                     <w:left w:val="none" w:sz="0" w:space="0" w:color="auto"/>
@@ -617,7 +600,14 @@
                       <w:rFonts w:ascii="Times New Roman" w:hAnsi="Times New Roman" w:cs="Times New Roman"/>
                       <w:color w:val="auto"/>
                     </w:rPr>
-                    <w:t>By applying regression to the samples, deduce price drop tendency, categorized by each brand.</w:t>
+                    <w:t xml:space="preserve">Used SQL and excel for the data management, and used Python </w:t>
+                  </w:r>
+                  <w:r>
+                    <w:rPr>
+                      <w:rFonts w:ascii="Times New Roman" w:hAnsi="Times New Roman" w:cs="Times New Roman"/>
+                      <w:color w:val="auto"/>
+                    </w:rPr>
+                    <w:t>for analytics and prediction.</w:t>
                   </w:r>
                 </w:p>
                 <w:p>
@@ -639,7 +629,7 @@
                       <w:rFonts w:ascii="Times New Roman" w:hAnsi="Times New Roman" w:cs="Times New Roman"/>
                       <w:color w:val="auto"/>
                     </w:rPr>
-                    <w:t>For each car model, used html library to do web crawling, thus obtain the latest car price for each car.</w:t>
+                    <w:t>Data cleaning and regression was the main job of this project.</w:t>
                   </w:r>
                 </w:p>
                 <w:p>
@@ -674,8 +664,8 @@
               </w:trPr>
               <w:tc>
                 <w:tcPr>
-                  <w:tcW w:w="3601" w:type="pct"/>
-                  <w:gridSpan w:val="4"/>
+                  <w:tcW w:w="3603" w:type="pct"/>
+                  <w:gridSpan w:val="5"/>
                   <w:tcBorders>
                     <w:top w:val="none" w:sz="0" w:space="0" w:color="auto"/>
                     <w:left w:val="none" w:sz="0" w:space="0" w:color="auto"/>
@@ -721,7 +711,7 @@
               </w:tc>
               <w:tc>
                 <w:tcPr>
-                  <w:tcW w:w="1399" w:type="pct"/>
+                  <w:tcW w:w="1397" w:type="pct"/>
                   <w:gridSpan w:val="3"/>
                   <w:tcBorders>
                     <w:top w:val="none" w:sz="0" w:space="0" w:color="auto"/>
@@ -760,7 +750,7 @@
               <w:tc>
                 <w:tcPr>
                   <w:tcW w:w="5000" w:type="pct"/>
-                  <w:gridSpan w:val="7"/>
+                  <w:gridSpan w:val="8"/>
                   <w:tcBorders>
                     <w:top w:val="none" w:sz="0" w:space="0" w:color="auto"/>
                     <w:left w:val="none" w:sz="0" w:space="0" w:color="auto"/>
@@ -853,7 +843,7 @@
               <w:tc>
                 <w:tcPr>
                   <w:tcW w:w="3648" w:type="pct"/>
-                  <w:gridSpan w:val="5"/>
+                  <w:gridSpan w:val="6"/>
                 </w:tcPr>
                 <w:p>
                   <w:pPr>
@@ -928,7 +918,7 @@
               <w:tc>
                 <w:tcPr>
                   <w:tcW w:w="5000" w:type="pct"/>
-                  <w:gridSpan w:val="7"/>
+                  <w:gridSpan w:val="8"/>
                 </w:tcPr>
                 <w:p>
                   <w:pPr>
@@ -949,39 +939,7 @@
                       <w:rFonts w:ascii="Times New Roman" w:hAnsi="Times New Roman" w:cs="Times New Roman"/>
                       <w:color w:val="auto"/>
                     </w:rPr>
-                    <w:t xml:space="preserve">Using </w:t>
-                  </w:r>
-                  <w:proofErr w:type="spellStart"/>
-                  <w:r>
-                    <w:rPr>
-                      <w:rFonts w:ascii="Times New Roman" w:hAnsi="Times New Roman" w:cs="Times New Roman"/>
-                      <w:color w:val="auto"/>
-                    </w:rPr>
-                    <w:t>OpenFrameworks</w:t>
-                  </w:r>
-                  <w:proofErr w:type="spellEnd"/>
-                  <w:r>
-                    <w:rPr>
-                      <w:rFonts w:ascii="Times New Roman" w:hAnsi="Times New Roman" w:cs="Times New Roman"/>
-                      <w:color w:val="auto"/>
-                    </w:rPr>
-                    <w:t xml:space="preserve"> and </w:t>
-                  </w:r>
-                  <w:proofErr w:type="spellStart"/>
-                  <w:r>
-                    <w:rPr>
-                      <w:rFonts w:ascii="Times New Roman" w:hAnsi="Times New Roman" w:cs="Times New Roman"/>
-                      <w:color w:val="auto"/>
-                    </w:rPr>
-                    <w:t>Xcode</w:t>
-                  </w:r>
-                  <w:proofErr w:type="spellEnd"/>
-                  <w:r>
-                    <w:rPr>
-                      <w:rFonts w:ascii="Times New Roman" w:hAnsi="Times New Roman" w:cs="Times New Roman"/>
-                      <w:color w:val="auto"/>
-                    </w:rPr>
-                    <w:t>, built 2-dimension top-down shooting game.</w:t>
+                    <w:t>Using OpenFrameworks and Xcode, built 2-dimension top-down shooting game.</w:t>
                   </w:r>
                 </w:p>
                 <w:p>
@@ -1039,12 +997,8 @@
               <w:tc>
                 <w:tcPr>
                   <w:tcW w:w="5000" w:type="pct"/>
-                  <w:gridSpan w:val="7"/>
+                  <w:gridSpan w:val="8"/>
                   <w:tcBorders>
-                    <w:top w:val="none" w:sz="0" w:space="0" w:color="auto"/>
-                    <w:left w:val="none" w:sz="0" w:space="0" w:color="auto"/>
-                    <w:bottom w:val="double" w:sz="4" w:space="0" w:color="auto"/>
-                    <w:right w:val="none" w:sz="0" w:space="0" w:color="auto"/>
                     <w:tl2br w:val="none" w:sz="0" w:space="0" w:color="auto"/>
                     <w:tr2bl w:val="none" w:sz="0" w:space="0" w:color="auto"/>
                   </w:tcBorders>
@@ -1078,13 +1032,276 @@
               </w:trPr>
               <w:tc>
                 <w:tcPr>
-                  <w:tcW w:w="3601" w:type="pct"/>
-                  <w:gridSpan w:val="4"/>
+                  <w:tcW w:w="3603" w:type="pct"/>
+                  <w:gridSpan w:val="5"/>
+                </w:tcPr>
+                <w:p>
+                  <w:pPr>
+                    <w:rPr>
+                      <w:rFonts w:ascii="Times New Roman" w:hAnsi="Times New Roman" w:cs="Times New Roman"/>
+                      <w:color w:val="auto"/>
+                      <w:u w:val="single"/>
+                    </w:rPr>
+                  </w:pPr>
+                  <w:r>
+                    <w:rPr>
+                      <w:rFonts w:ascii="Times New Roman" w:hAnsi="Times New Roman" w:cs="Times New Roman"/>
+                      <w:color w:val="auto"/>
+                      <w:u w:val="single"/>
+                    </w:rPr>
+                    <w:t xml:space="preserve">Backend Developer Intern, </w:t>
+                  </w:r>
+                  <w:r>
+                    <w:rPr>
+                      <w:rFonts w:ascii="Times New Roman" w:hAnsi="Times New Roman" w:cs="Times New Roman"/>
+                      <w:b/>
+                      <w:bCs/>
+                      <w:i/>
+                      <w:iCs/>
+                      <w:color w:val="auto"/>
+                      <w:u w:val="single"/>
+                    </w:rPr>
+                    <w:t xml:space="preserve">Ikigai </w:t>
+                  </w:r>
+                  <w:r>
+                    <w:rPr>
+                      <w:rFonts w:ascii="Times New Roman" w:hAnsi="Times New Roman" w:cs="Times New Roman"/>
+                      <w:b/>
+                      <w:bCs/>
+                      <w:i/>
+                      <w:iCs/>
+                      <w:color w:val="auto"/>
+                      <w:u w:val="single"/>
+                    </w:rPr>
+                    <w:t>Labs</w:t>
+                  </w:r>
+                  <w:r>
+                    <w:rPr>
+                      <w:rFonts w:ascii="Times New Roman" w:hAnsi="Times New Roman" w:cs="Times New Roman"/>
+                      <w:b/>
+                      <w:bCs/>
+                      <w:i/>
+                      <w:iCs/>
+                      <w:color w:val="auto"/>
+                    </w:rPr>
+                    <w:tab/>
+                  </w:r>
+                  <w:r>
+                    <w:rPr>
+                      <w:rFonts w:ascii="Times New Roman" w:hAnsi="Times New Roman" w:cs="Times New Roman"/>
+                      <w:b/>
+                      <w:bCs/>
+                      <w:i/>
+                      <w:iCs/>
+                      <w:color w:val="auto"/>
+                    </w:rPr>
+                    <w:tab/>
+                  </w:r>
+                  <w:r>
+                    <w:rPr>
+                      <w:rFonts w:ascii="Times New Roman" w:hAnsi="Times New Roman" w:cs="Times New Roman"/>
+                      <w:b/>
+                      <w:bCs/>
+                      <w:i/>
+                      <w:iCs/>
+                      <w:color w:val="auto"/>
+                    </w:rPr>
+                    <w:tab/>
+                  </w:r>
+                  <w:r>
+                    <w:rPr>
+                      <w:rFonts w:ascii="Times New Roman" w:hAnsi="Times New Roman" w:cs="Times New Roman"/>
+                      <w:color w:val="767171" w:themeColor="background2" w:themeShade="80"/>
+                    </w:rPr>
+                    <w:t>Boston,</w:t>
+                  </w:r>
+                  <w:r>
+                    <w:rPr>
+                      <w:rFonts w:ascii="Times New Roman" w:hAnsi="Times New Roman" w:cs="Times New Roman"/>
+                      <w:color w:val="767171" w:themeColor="background2" w:themeShade="80"/>
+                    </w:rPr>
+                    <w:t xml:space="preserve"> MA</w:t>
+                  </w:r>
+                </w:p>
+              </w:tc>
+              <w:tc>
+                <w:tcPr>
+                  <w:tcW w:w="1397" w:type="pct"/>
+                  <w:gridSpan w:val="3"/>
+                </w:tcPr>
+                <w:p>
+                  <w:pPr>
+                    <w:rPr>
+                      <w:rFonts w:ascii="Times New Roman" w:hAnsi="Times New Roman" w:cs="Times New Roman"/>
+                      <w:color w:val="auto"/>
+                    </w:rPr>
+                  </w:pPr>
+                  <w:r>
+                    <w:rPr>
+                      <w:rFonts w:ascii="Times New Roman" w:hAnsi="Times New Roman" w:cs="Times New Roman"/>
+                      <w:color w:val="auto"/>
+                    </w:rPr>
+                    <w:t>Jun</w:t>
+                  </w:r>
+                  <w:r>
+                    <w:rPr>
+                      <w:rFonts w:ascii="Times New Roman" w:hAnsi="Times New Roman" w:cs="Times New Roman"/>
+                      <w:color w:val="auto"/>
+                    </w:rPr>
+                    <w:t xml:space="preserve"> </w:t>
+                  </w:r>
+                  <w:r>
+                    <w:rPr>
+                      <w:rFonts w:ascii="Times New Roman" w:hAnsi="Times New Roman" w:cs="Times New Roman"/>
+                      <w:color w:val="auto"/>
+                    </w:rPr>
+                    <w:t>20</w:t>
+                  </w:r>
+                  <w:r>
+                    <w:rPr>
+                      <w:rFonts w:ascii="Times New Roman" w:hAnsi="Times New Roman" w:cs="Times New Roman"/>
+                      <w:color w:val="auto"/>
+                    </w:rPr>
+                    <w:t>20</w:t>
+                  </w:r>
+                  <w:r>
+                    <w:rPr>
+                      <w:rFonts w:ascii="Times New Roman" w:hAnsi="Times New Roman" w:cs="Times New Roman"/>
+                      <w:color w:val="auto"/>
+                    </w:rPr>
+                    <w:t xml:space="preserve"> </w:t>
+                  </w:r>
+                  <w:r>
+                    <w:rPr>
+                      <w:rFonts w:ascii="Times New Roman" w:hAnsi="Times New Roman" w:cs="Times New Roman"/>
+                      <w:color w:val="auto"/>
+                    </w:rPr>
+                    <w:t>–</w:t>
+                  </w:r>
+                  <w:r>
+                    <w:rPr>
+                      <w:rFonts w:ascii="Times New Roman" w:hAnsi="Times New Roman" w:cs="Times New Roman"/>
+                      <w:color w:val="auto"/>
+                    </w:rPr>
+                    <w:t xml:space="preserve"> </w:t>
+                  </w:r>
+                  <w:r>
+                    <w:rPr>
+                      <w:rFonts w:ascii="Times New Roman" w:hAnsi="Times New Roman" w:cs="Times New Roman"/>
+                      <w:color w:val="auto"/>
+                    </w:rPr>
+                    <w:t>Aug 2020</w:t>
+                  </w:r>
+                </w:p>
+              </w:tc>
+            </w:tr>
+            <w:tr>
+              <w:trPr>
+                <w:cnfStyle w:val="100000000000" w:firstRow="1" w:lastRow="0" w:firstColumn="0" w:lastColumn="0" w:oddVBand="0" w:evenVBand="0" w:oddHBand="0" w:evenHBand="0" w:firstRowFirstColumn="0" w:firstRowLastColumn="0" w:lastRowFirstColumn="0" w:lastRowLastColumn="0"/>
+                <w:trHeight w:val="70"/>
+                <w:tblHeader/>
+              </w:trPr>
+              <w:tc>
+                <w:tcPr>
+                  <w:tcW w:w="5000" w:type="pct"/>
+                  <w:gridSpan w:val="8"/>
+                </w:tcPr>
+                <w:p>
+                  <w:pPr>
+                    <w:pStyle w:val="ListParagraph"/>
+                    <w:numPr>
+                      <w:ilvl w:val="0"/>
+                      <w:numId w:val="1"/>
+                    </w:numPr>
+                    <w:spacing w:after="80"/>
+                    <w:ind w:right="0"/>
+                    <w:rPr>
+                      <w:rFonts w:ascii="Times New Roman" w:hAnsi="Times New Roman" w:cs="Times New Roman"/>
+                      <w:color w:val="auto"/>
+                    </w:rPr>
+                  </w:pPr>
+                  <w:r>
+                    <w:rPr>
+                      <w:rFonts w:ascii="Times New Roman" w:hAnsi="Times New Roman" w:cs="Times New Roman"/>
+                      <w:color w:val="auto"/>
+                    </w:rPr>
+                    <w:t>Used grpc protocal buffer to implement backend APIs</w:t>
+                  </w:r>
+                  <w:r>
+                    <w:rPr>
+                      <w:rFonts w:ascii="Times New Roman" w:hAnsi="Times New Roman" w:cs="Times New Roman"/>
+                      <w:color w:val="auto"/>
+                    </w:rPr>
+                    <w:t xml:space="preserve"> (REST, Websocket)</w:t>
+                  </w:r>
+                  <w:r>
+                    <w:rPr>
+                      <w:rFonts w:ascii="Times New Roman" w:hAnsi="Times New Roman" w:cs="Times New Roman"/>
+                      <w:color w:val="auto"/>
+                    </w:rPr>
+                    <w:t>.</w:t>
+                  </w:r>
+                </w:p>
+                <w:p>
+                  <w:pPr>
+                    <w:pStyle w:val="ListParagraph"/>
+                    <w:numPr>
+                      <w:ilvl w:val="0"/>
+                      <w:numId w:val="1"/>
+                    </w:numPr>
+                    <w:rPr>
+                      <w:rFonts w:ascii="Times New Roman" w:hAnsi="Times New Roman" w:cs="Times New Roman"/>
+                      <w:color w:val="auto"/>
+                    </w:rPr>
+                  </w:pPr>
+                  <w:r>
+                    <w:rPr>
+                      <w:rFonts w:ascii="Times New Roman" w:hAnsi="Times New Roman" w:cs="Times New Roman"/>
+                      <w:color w:val="auto"/>
+                    </w:rPr>
+                    <w:t xml:space="preserve">Integrated AWS services into the company’s codebase to </w:t>
+                  </w:r>
+                  <w:r>
+                    <w:rPr>
+                      <w:rFonts w:ascii="Times New Roman" w:hAnsi="Times New Roman" w:cs="Times New Roman"/>
+                      <w:color w:val="auto"/>
+                    </w:rPr>
+                    <w:t>develop the web application platform.</w:t>
+                  </w:r>
+                </w:p>
+                <w:p>
+                  <w:pPr>
+                    <w:pStyle w:val="ListParagraph"/>
+                    <w:numPr>
+                      <w:ilvl w:val="0"/>
+                      <w:numId w:val="1"/>
+                    </w:numPr>
+                    <w:rPr>
+                      <w:rFonts w:ascii="Times New Roman" w:hAnsi="Times New Roman" w:cs="Times New Roman"/>
+                      <w:color w:val="auto"/>
+                    </w:rPr>
+                  </w:pPr>
+                  <w:r>
+                    <w:rPr>
+                      <w:rFonts w:ascii="Times New Roman" w:hAnsi="Times New Roman" w:cs="Times New Roman"/>
+                      <w:color w:val="auto"/>
+                    </w:rPr>
+                    <w:t>Experienced CI/CD using docker and jenkins.</w:t>
+                  </w:r>
+                </w:p>
+              </w:tc>
+            </w:tr>
+            <w:tr>
+              <w:trPr>
+                <w:cnfStyle w:val="100000000000" w:firstRow="1" w:lastRow="0" w:firstColumn="0" w:lastColumn="0" w:oddVBand="0" w:evenVBand="0" w:oddHBand="0" w:evenHBand="0" w:firstRowFirstColumn="0" w:firstRowLastColumn="0" w:lastRowFirstColumn="0" w:lastRowLastColumn="0"/>
+                <w:trHeight w:val="70"/>
+                <w:tblHeader/>
+              </w:trPr>
+              <w:tc>
+                <w:tcPr>
+                  <w:tcW w:w="3603" w:type="pct"/>
+                  <w:gridSpan w:val="5"/>
                   <w:tcBorders>
-                    <w:top w:val="double" w:sz="4" w:space="0" w:color="auto"/>
-                    <w:left w:val="none" w:sz="0" w:space="0" w:color="auto"/>
-                    <w:bottom w:val="none" w:sz="0" w:space="0" w:color="auto"/>
-                    <w:right w:val="none" w:sz="0" w:space="0" w:color="auto"/>
                     <w:tl2br w:val="none" w:sz="0" w:space="0" w:color="auto"/>
                     <w:tr2bl w:val="none" w:sz="0" w:space="0" w:color="auto"/>
                   </w:tcBorders>
@@ -1092,8 +1309,9 @@
                 <w:p>
                   <w:pPr>
                     <w:rPr>
-                      <w:rFonts w:ascii="Times New Roman" w:hAnsi="Times New Roman" w:cs="Times New Roman"/>
-                      <w:color w:val="auto"/>
+                      <w:rFonts w:ascii="Malgun Gothic" w:eastAsia="Malgun Gothic" w:hAnsi="Malgun Gothic" w:cs="Malgun Gothic"/>
+                      <w:color w:val="auto"/>
+                      <w:lang w:eastAsia="ko-KR"/>
                     </w:rPr>
                   </w:pPr>
                   <w:r>
@@ -1102,9 +1320,16 @@
                       <w:color w:val="auto"/>
                       <w:u w:val="single"/>
                     </w:rPr>
-                    <w:t>Data Transcriber, </w:t>
-                  </w:r>
-                  <w:proofErr w:type="spellStart"/>
+                    <w:t>Co-founder,</w:t>
+                  </w:r>
+                  <w:r>
+                    <w:rPr>
+                      <w:rFonts w:ascii="Times New Roman" w:hAnsi="Times New Roman" w:cs="Times New Roman"/>
+                      <w:color w:val="auto"/>
+                      <w:u w:val="single"/>
+                    </w:rPr>
+                    <w:t xml:space="preserve"> </w:t>
+                  </w:r>
                   <w:r>
                     <w:rPr>
                       <w:rFonts w:ascii="Times New Roman" w:hAnsi="Times New Roman" w:cs="Times New Roman"/>
@@ -1115,12 +1340,15 @@
                       <w:color w:val="auto"/>
                       <w:u w:val="single"/>
                     </w:rPr>
-                    <w:t>Naver</w:t>
-                  </w:r>
-                  <w:proofErr w:type="spellEnd"/>
-                  <w:r>
-                    <w:rPr>
-                      <w:rFonts w:ascii="Times New Roman" w:hAnsi="Times New Roman" w:cs="Times New Roman"/>
+                    <w:t>StudyMates</w:t>
+                  </w:r>
+                  <w:r>
+                    <w:rPr>
+                      <w:rFonts w:ascii="Times New Roman" w:hAnsi="Times New Roman" w:cs="Times New Roman"/>
+                      <w:b/>
+                      <w:bCs/>
+                      <w:i/>
+                      <w:iCs/>
                       <w:color w:val="auto"/>
                     </w:rPr>
                     <w:tab/>
@@ -1128,6 +1356,10 @@
                   <w:r>
                     <w:rPr>
                       <w:rFonts w:ascii="Times New Roman" w:hAnsi="Times New Roman" w:cs="Times New Roman"/>
+                      <w:b/>
+                      <w:bCs/>
+                      <w:i/>
+                      <w:iCs/>
                       <w:color w:val="auto"/>
                     </w:rPr>
                     <w:tab/>
@@ -1135,35 +1367,53 @@
                   <w:r>
                     <w:rPr>
                       <w:rFonts w:ascii="Times New Roman" w:hAnsi="Times New Roman" w:cs="Times New Roman"/>
+                      <w:b/>
+                      <w:bCs/>
+                      <w:i/>
+                      <w:iCs/>
+                      <w:color w:val="auto"/>
+                    </w:rPr>
+                    <w:tab/>
+                  </w:r>
+                  <w:r>
+                    <w:rPr>
+                      <w:rFonts w:ascii="Times New Roman" w:hAnsi="Times New Roman" w:cs="Times New Roman"/>
+                      <w:b/>
+                      <w:bCs/>
+                      <w:i/>
+                      <w:iCs/>
+                      <w:color w:val="auto"/>
+                    </w:rPr>
+                    <w:tab/>
+                  </w:r>
+                  <w:r>
+                    <w:rPr>
+                      <w:rFonts w:ascii="Times New Roman" w:hAnsi="Times New Roman" w:cs="Times New Roman"/>
                       <w:color w:val="767171" w:themeColor="background2" w:themeShade="80"/>
                     </w:rPr>
-                    <w:t xml:space="preserve">Seoul, </w:t>
+                    <w:t>Champaign,</w:t>
                   </w:r>
                   <w:r>
                     <w:rPr>
                       <w:rFonts w:ascii="Times New Roman" w:hAnsi="Times New Roman" w:cs="Times New Roman"/>
                       <w:color w:val="767171" w:themeColor="background2" w:themeShade="80"/>
                     </w:rPr>
-                    <w:t xml:space="preserve">South </w:t>
+                    <w:t xml:space="preserve"> </w:t>
                   </w:r>
                   <w:r>
                     <w:rPr>
                       <w:rFonts w:ascii="Times New Roman" w:hAnsi="Times New Roman" w:cs="Times New Roman"/>
                       <w:color w:val="767171" w:themeColor="background2" w:themeShade="80"/>
                     </w:rPr>
-                    <w:t>Korea</w:t>
+                    <w:t>IL</w:t>
                   </w:r>
                 </w:p>
               </w:tc>
               <w:tc>
                 <w:tcPr>
-                  <w:tcW w:w="1399" w:type="pct"/>
+                  <w:tcW w:w="1397" w:type="pct"/>
                   <w:gridSpan w:val="3"/>
                   <w:tcBorders>
-                    <w:top w:val="double" w:sz="4" w:space="0" w:color="auto"/>
-                    <w:left w:val="none" w:sz="0" w:space="0" w:color="auto"/>
-                    <w:bottom w:val="none" w:sz="0" w:space="0" w:color="auto"/>
-                    <w:right w:val="none" w:sz="0" w:space="0" w:color="auto"/>
                     <w:tl2br w:val="none" w:sz="0" w:space="0" w:color="auto"/>
                     <w:tr2bl w:val="none" w:sz="0" w:space="0" w:color="auto"/>
                   </w:tcBorders>
@@ -1181,14 +1431,35 @@
                       <w:rFonts w:ascii="Times New Roman" w:hAnsi="Times New Roman" w:cs="Times New Roman"/>
                       <w:color w:val="auto"/>
                     </w:rPr>
-                    <w:t xml:space="preserve">Jan </w:t>
-                  </w:r>
-                  <w:r>
-                    <w:rPr>
-                      <w:rFonts w:ascii="Times New Roman" w:hAnsi="Times New Roman" w:cs="Times New Roman"/>
-                      <w:color w:val="auto"/>
-                    </w:rPr>
-                    <w:t xml:space="preserve">2017 </w:t>
+                    <w:t>Aug</w:t>
+                  </w:r>
+                  <w:r>
+                    <w:rPr>
+                      <w:rFonts w:ascii="Times New Roman" w:hAnsi="Times New Roman" w:cs="Times New Roman"/>
+                      <w:color w:val="auto"/>
+                    </w:rPr>
+                    <w:t xml:space="preserve"> </w:t>
+                  </w:r>
+                  <w:r>
+                    <w:rPr>
+                      <w:rFonts w:ascii="Times New Roman" w:hAnsi="Times New Roman" w:cs="Times New Roman"/>
+                      <w:color w:val="auto"/>
+                    </w:rPr>
+                    <w:t>201</w:t>
+                  </w:r>
+                  <w:r>
+                    <w:rPr>
+                      <w:rFonts w:ascii="Times New Roman" w:hAnsi="Times New Roman" w:cs="Times New Roman"/>
+                      <w:color w:val="auto"/>
+                    </w:rPr>
+                    <w:t>9</w:t>
+                  </w:r>
+                  <w:r>
+                    <w:rPr>
+                      <w:rFonts w:ascii="Times New Roman" w:hAnsi="Times New Roman" w:cs="Times New Roman"/>
+                      <w:color w:val="auto"/>
+                    </w:rPr>
+                    <w:t xml:space="preserve"> </w:t>
                   </w:r>
                   <w:r>
                     <w:rPr>
@@ -1209,14 +1480,212 @@
                       <w:rFonts w:ascii="Times New Roman" w:hAnsi="Times New Roman" w:cs="Times New Roman"/>
                       <w:color w:val="auto"/>
                     </w:rPr>
-                    <w:t xml:space="preserve">Mar </w:t>
-                  </w:r>
-                  <w:r>
-                    <w:rPr>
-                      <w:rFonts w:ascii="Times New Roman" w:hAnsi="Times New Roman" w:cs="Times New Roman"/>
-                      <w:color w:val="auto"/>
-                    </w:rPr>
-                    <w:t>2017</w:t>
+                    <w:t>Nov 2019</w:t>
+                  </w:r>
+                </w:p>
+              </w:tc>
+            </w:tr>
+            <w:tr>
+              <w:trPr>
+                <w:cnfStyle w:val="100000000000" w:firstRow="1" w:lastRow="0" w:firstColumn="0" w:lastColumn="0" w:oddVBand="0" w:evenVBand="0" w:oddHBand="0" w:evenHBand="0" w:firstRowFirstColumn="0" w:firstRowLastColumn="0" w:lastRowFirstColumn="0" w:lastRowLastColumn="0"/>
+                <w:trHeight w:val="808"/>
+                <w:tblHeader/>
+              </w:trPr>
+              <w:tc>
+                <w:tcPr>
+                  <w:tcW w:w="5000" w:type="pct"/>
+                  <w:gridSpan w:val="8"/>
+                  <w:tcBorders>
+                    <w:tl2br w:val="none" w:sz="0" w:space="0" w:color="auto"/>
+                    <w:tr2bl w:val="none" w:sz="0" w:space="0" w:color="auto"/>
+                  </w:tcBorders>
+                </w:tcPr>
+                <w:p>
+                  <w:pPr>
+                    <w:pStyle w:val="ListParagraph"/>
+                    <w:numPr>
+                      <w:ilvl w:val="0"/>
+                      <w:numId w:val="1"/>
+                    </w:numPr>
+                    <w:spacing w:after="80"/>
+                    <w:ind w:right="0"/>
+                    <w:rPr>
+                      <w:rFonts w:ascii="Times New Roman" w:hAnsi="Times New Roman" w:cs="Times New Roman"/>
+                      <w:color w:val="auto"/>
+                    </w:rPr>
+                  </w:pPr>
+                  <w:r>
+                    <w:rPr>
+                      <w:rFonts w:ascii="Times New Roman" w:hAnsi="Times New Roman" w:cs="Times New Roman"/>
+                      <w:color w:val="auto"/>
+                    </w:rPr>
+                    <w:t xml:space="preserve">Created a web platform which helps students to find </w:t>
+                  </w:r>
+                  <w:r>
+                    <w:rPr>
+                      <w:rFonts w:ascii="Times New Roman" w:hAnsi="Times New Roman" w:cs="Times New Roman"/>
+                      <w:color w:val="auto"/>
+                    </w:rPr>
+                    <w:t>their classmates to study or work together.</w:t>
+                  </w:r>
+                  <w:r>
+                    <w:rPr>
+                      <w:rFonts w:ascii="Times New Roman" w:hAnsi="Times New Roman" w:cs="Times New Roman"/>
+                      <w:color w:val="auto"/>
+                    </w:rPr>
+                    <w:t xml:space="preserve"> </w:t>
+                  </w:r>
+                </w:p>
+                <w:p>
+                  <w:pPr>
+                    <w:pStyle w:val="ListParagraph"/>
+                    <w:numPr>
+                      <w:ilvl w:val="0"/>
+                      <w:numId w:val="1"/>
+                    </w:numPr>
+                    <w:spacing w:after="80"/>
+                    <w:ind w:right="0"/>
+                    <w:rPr>
+                      <w:rFonts w:ascii="Times New Roman" w:hAnsi="Times New Roman" w:cs="Times New Roman"/>
+                      <w:color w:val="auto"/>
+                    </w:rPr>
+                  </w:pPr>
+                  <w:r>
+                    <w:rPr>
+                      <w:rFonts w:ascii="Times New Roman" w:hAnsi="Times New Roman" w:cs="Times New Roman"/>
+                      <w:color w:val="auto"/>
+                    </w:rPr>
+                    <w:t>Using React.js, established UI to make the group join/leave easy and concise.</w:t>
+                  </w:r>
+                </w:p>
+              </w:tc>
+            </w:tr>
+            <w:tr>
+              <w:trPr>
+                <w:cnfStyle w:val="100000000000" w:firstRow="1" w:lastRow="0" w:firstColumn="0" w:lastColumn="0" w:oddVBand="0" w:evenVBand="0" w:oddHBand="0" w:evenHBand="0" w:firstRowFirstColumn="0" w:firstRowLastColumn="0" w:lastRowFirstColumn="0" w:lastRowLastColumn="0"/>
+                <w:trHeight w:val="82"/>
+                <w:tblHeader/>
+              </w:trPr>
+              <w:tc>
+                <w:tcPr>
+                  <w:tcW w:w="3603" w:type="pct"/>
+                  <w:gridSpan w:val="5"/>
+                  <w:tcBorders>
+                    <w:tl2br w:val="none" w:sz="0" w:space="0" w:color="auto"/>
+                    <w:tr2bl w:val="none" w:sz="0" w:space="0" w:color="auto"/>
+                  </w:tcBorders>
+                </w:tcPr>
+                <w:p>
+                  <w:pPr>
+                    <w:spacing w:after="80"/>
+                    <w:ind w:right="0"/>
+                    <w:rPr>
+                      <w:rFonts w:ascii="Times New Roman" w:hAnsi="Times New Roman" w:cs="Times New Roman"/>
+                      <w:color w:val="auto"/>
+                    </w:rPr>
+                  </w:pPr>
+                  <w:r>
+                    <w:rPr>
+                      <w:rFonts w:ascii="Times New Roman" w:hAnsi="Times New Roman" w:cs="Times New Roman"/>
+                      <w:color w:val="auto"/>
+                      <w:u w:val="single"/>
+                    </w:rPr>
+                    <w:t xml:space="preserve">Data Science Club President, </w:t>
+                  </w:r>
+                  <w:r>
+                    <w:rPr>
+                      <w:rFonts w:ascii="Times New Roman" w:hAnsi="Times New Roman" w:cs="Times New Roman"/>
+                      <w:b/>
+                      <w:bCs/>
+                      <w:i/>
+                      <w:iCs/>
+                      <w:color w:val="auto"/>
+                      <w:u w:val="single"/>
+                    </w:rPr>
+                    <w:t>Diablo Valley College</w:t>
+                  </w:r>
+                  <w:r>
+                    <w:rPr>
+                      <w:rFonts w:ascii="Times New Roman" w:hAnsi="Times New Roman" w:cs="Times New Roman"/>
+                      <w:color w:val="auto"/>
+                    </w:rPr>
+                    <w:tab/>
+                  </w:r>
+                  <w:r>
+                    <w:rPr>
+                      <w:rFonts w:ascii="Times New Roman" w:hAnsi="Times New Roman" w:cs="Times New Roman"/>
+                      <w:color w:val="767171" w:themeColor="background2" w:themeShade="80"/>
+                    </w:rPr>
+                    <w:t>Pleasant Hill, CA</w:t>
+                  </w:r>
+                </w:p>
+              </w:tc>
+              <w:tc>
+                <w:tcPr>
+                  <w:tcW w:w="1397" w:type="pct"/>
+                  <w:gridSpan w:val="3"/>
+                  <w:tcBorders>
+                    <w:tl2br w:val="none" w:sz="0" w:space="0" w:color="auto"/>
+                    <w:tr2bl w:val="none" w:sz="0" w:space="0" w:color="auto"/>
+                  </w:tcBorders>
+                </w:tcPr>
+                <w:p>
+                  <w:pPr>
+                    <w:spacing w:after="80"/>
+                    <w:ind w:right="0"/>
+                    <w:rPr>
+                      <w:rFonts w:ascii="Times New Roman" w:hAnsi="Times New Roman" w:cs="Times New Roman"/>
+                      <w:color w:val="auto"/>
+                    </w:rPr>
+                  </w:pPr>
+                  <w:r>
+                    <w:rPr>
+                      <w:rFonts w:ascii="Times New Roman" w:hAnsi="Times New Roman" w:cs="Times New Roman"/>
+                      <w:color w:val="auto"/>
+                    </w:rPr>
+                    <w:t xml:space="preserve">Aug </w:t>
+                  </w:r>
+                  <w:r>
+                    <w:rPr>
+                      <w:rFonts w:ascii="Times New Roman" w:hAnsi="Times New Roman" w:cs="Times New Roman"/>
+                      <w:color w:val="auto"/>
+                    </w:rPr>
+                    <w:t xml:space="preserve">2018 </w:t>
+                  </w:r>
+                  <w:r>
+                    <w:rPr>
+                      <w:rFonts w:ascii="Times New Roman" w:hAnsi="Times New Roman" w:cs="Times New Roman"/>
+                      <w:color w:val="auto"/>
+                    </w:rPr>
+                    <w:t>–</w:t>
+                  </w:r>
+                  <w:r>
+                    <w:rPr>
+                      <w:rFonts w:ascii="Times New Roman" w:hAnsi="Times New Roman" w:cs="Times New Roman"/>
+                      <w:color w:val="auto"/>
+                    </w:rPr>
+                    <w:t xml:space="preserve"> </w:t>
+                  </w:r>
+                  <w:r>
+                    <w:rPr>
+                      <w:rFonts w:ascii="Times New Roman" w:hAnsi="Times New Roman" w:cs="Times New Roman"/>
+                      <w:color w:val="auto"/>
+                    </w:rPr>
+                    <w:t xml:space="preserve">May </w:t>
+                  </w:r>
+                  <w:r>
+                    <w:rPr>
+                      <w:rFonts w:ascii="Times New Roman" w:hAnsi="Times New Roman" w:cs="Times New Roman"/>
+                      <w:color w:val="auto"/>
+                    </w:rPr>
+                    <w:t>201</w:t>
+                  </w:r>
+                  <w:r>
+                    <w:rPr>
+                      <w:rFonts w:ascii="Times New Roman" w:hAnsi="Times New Roman" w:cs="Times New Roman"/>
+                      <w:color w:val="auto"/>
+                    </w:rPr>
+                    <w:t>9</w:t>
                   </w:r>
                 </w:p>
               </w:tc>
@@ -1230,12 +1699,8 @@
               <w:tc>
                 <w:tcPr>
                   <w:tcW w:w="5000" w:type="pct"/>
-                  <w:gridSpan w:val="7"/>
+                  <w:gridSpan w:val="8"/>
                   <w:tcBorders>
-                    <w:top w:val="none" w:sz="0" w:space="0" w:color="auto"/>
-                    <w:left w:val="none" w:sz="0" w:space="0" w:color="auto"/>
-                    <w:bottom w:val="none" w:sz="0" w:space="0" w:color="auto"/>
-                    <w:right w:val="none" w:sz="0" w:space="0" w:color="auto"/>
                     <w:tl2br w:val="none" w:sz="0" w:space="0" w:color="auto"/>
                     <w:tr2bl w:val="none" w:sz="0" w:space="0" w:color="auto"/>
                   </w:tcBorders>
@@ -1247,230 +1712,19 @@
                       <w:ilvl w:val="0"/>
                       <w:numId w:val="4"/>
                     </w:numPr>
-                    <w:spacing w:after="80"/>
-                    <w:ind w:right="0"/>
-                    <w:rPr>
-                      <w:rFonts w:ascii="Times New Roman" w:hAnsi="Times New Roman" w:cs="Times New Roman"/>
-                      <w:color w:val="auto"/>
-                    </w:rPr>
-                  </w:pPr>
-                  <w:r>
-                    <w:rPr>
-                      <w:rFonts w:ascii="Times New Roman" w:hAnsi="Times New Roman" w:cs="Times New Roman"/>
-                      <w:color w:val="auto"/>
-                    </w:rPr>
-                    <w:t>Managed large data projects, including scheduling, data entry, and checking for accuracy.</w:t>
-                  </w:r>
-                </w:p>
-                <w:p>
-                  <w:pPr>
-                    <w:pStyle w:val="ListParagraph"/>
-                    <w:numPr>
-                      <w:ilvl w:val="0"/>
-                      <w:numId w:val="1"/>
-                    </w:numPr>
-                    <w:spacing w:after="80"/>
-                    <w:ind w:right="0"/>
-                    <w:rPr>
-                      <w:rFonts w:ascii="Times New Roman" w:hAnsi="Times New Roman" w:cs="Times New Roman"/>
-                      <w:color w:val="auto"/>
-                    </w:rPr>
-                  </w:pPr>
-                  <w:r>
-                    <w:rPr>
-                      <w:rFonts w:ascii="Times New Roman" w:hAnsi="Times New Roman" w:cs="Times New Roman"/>
-                      <w:color w:val="auto"/>
-                    </w:rPr>
-                    <w:t>Located and corrected data entry errors and reported to management.</w:t>
-                  </w:r>
-                </w:p>
-                <w:p>
-                  <w:pPr>
-                    <w:pStyle w:val="ListParagraph"/>
-                    <w:numPr>
-                      <w:ilvl w:val="0"/>
-                      <w:numId w:val="1"/>
-                    </w:numPr>
-                    <w:spacing w:after="80"/>
-                    <w:ind w:right="0"/>
-                    <w:rPr>
-                      <w:rFonts w:ascii="Times New Roman" w:hAnsi="Times New Roman" w:cs="Times New Roman"/>
-                      <w:color w:val="auto"/>
-                    </w:rPr>
-                  </w:pPr>
-                  <w:r>
-                    <w:rPr>
-                      <w:rFonts w:ascii="Times New Roman" w:hAnsi="Times New Roman" w:cs="Times New Roman"/>
-                      <w:color w:val="auto"/>
-                    </w:rPr>
-                    <w:t>Categorized scripts according to the topic using ROS nodes</w:t>
-                  </w:r>
-                  <w:r>
-                    <w:rPr>
-                      <w:rFonts w:ascii="Times New Roman" w:hAnsi="Times New Roman" w:cs="Times New Roman"/>
-                      <w:color w:val="auto"/>
-                    </w:rPr>
-                    <w:t>.</w:t>
-                  </w:r>
-                </w:p>
-              </w:tc>
-            </w:tr>
-            <w:tr>
-              <w:trPr>
-                <w:cnfStyle w:val="100000000000" w:firstRow="1" w:lastRow="0" w:firstColumn="0" w:lastColumn="0" w:oddVBand="0" w:evenVBand="0" w:oddHBand="0" w:evenHBand="0" w:firstRowFirstColumn="0" w:firstRowLastColumn="0" w:lastRowFirstColumn="0" w:lastRowLastColumn="0"/>
-                <w:trHeight w:val="82"/>
-                <w:tblHeader/>
-              </w:trPr>
-              <w:tc>
-                <w:tcPr>
-                  <w:tcW w:w="3601" w:type="pct"/>
-                  <w:gridSpan w:val="4"/>
-                  <w:tcBorders>
-                    <w:top w:val="none" w:sz="0" w:space="0" w:color="auto"/>
-                    <w:left w:val="none" w:sz="0" w:space="0" w:color="auto"/>
-                    <w:bottom w:val="none" w:sz="0" w:space="0" w:color="auto"/>
-                    <w:right w:val="none" w:sz="0" w:space="0" w:color="auto"/>
-                    <w:tl2br w:val="none" w:sz="0" w:space="0" w:color="auto"/>
-                    <w:tr2bl w:val="none" w:sz="0" w:space="0" w:color="auto"/>
-                  </w:tcBorders>
-                </w:tcPr>
-                <w:p>
-                  <w:pPr>
-                    <w:spacing w:after="80"/>
-                    <w:ind w:right="0"/>
-                    <w:rPr>
-                      <w:rFonts w:ascii="Times New Roman" w:hAnsi="Times New Roman" w:cs="Times New Roman"/>
-                      <w:color w:val="auto"/>
-                    </w:rPr>
-                  </w:pPr>
-                  <w:r>
-                    <w:rPr>
-                      <w:rFonts w:ascii="Times New Roman" w:hAnsi="Times New Roman" w:cs="Times New Roman"/>
-                      <w:color w:val="auto"/>
-                      <w:u w:val="single"/>
-                    </w:rPr>
-                    <w:t xml:space="preserve">Data Science Club President, </w:t>
-                  </w:r>
-                  <w:r>
-                    <w:rPr>
-                      <w:rFonts w:ascii="Times New Roman" w:hAnsi="Times New Roman" w:cs="Times New Roman"/>
-                      <w:b/>
-                      <w:bCs/>
-                      <w:i/>
-                      <w:iCs/>
-                      <w:color w:val="auto"/>
-                      <w:u w:val="single"/>
-                    </w:rPr>
-                    <w:t>Diablo Valley College</w:t>
-                  </w:r>
-                  <w:r>
-                    <w:rPr>
-                      <w:rFonts w:ascii="Times New Roman" w:hAnsi="Times New Roman" w:cs="Times New Roman"/>
-                      <w:color w:val="auto"/>
-                    </w:rPr>
-                    <w:tab/>
-                  </w:r>
-                  <w:r>
-                    <w:rPr>
-                      <w:rFonts w:ascii="Times New Roman" w:hAnsi="Times New Roman" w:cs="Times New Roman"/>
-                      <w:color w:val="767171" w:themeColor="background2" w:themeShade="80"/>
-                    </w:rPr>
-                    <w:t>Pleasant Hill, CA</w:t>
-                  </w:r>
-                </w:p>
-              </w:tc>
-              <w:tc>
-                <w:tcPr>
-                  <w:tcW w:w="1399" w:type="pct"/>
-                  <w:gridSpan w:val="3"/>
-                  <w:tcBorders>
-                    <w:top w:val="none" w:sz="0" w:space="0" w:color="auto"/>
-                    <w:left w:val="none" w:sz="0" w:space="0" w:color="auto"/>
-                    <w:bottom w:val="none" w:sz="0" w:space="0" w:color="auto"/>
-                    <w:right w:val="none" w:sz="0" w:space="0" w:color="auto"/>
-                    <w:tl2br w:val="none" w:sz="0" w:space="0" w:color="auto"/>
-                    <w:tr2bl w:val="none" w:sz="0" w:space="0" w:color="auto"/>
-                  </w:tcBorders>
-                </w:tcPr>
-                <w:p>
-                  <w:pPr>
-                    <w:spacing w:after="80"/>
-                    <w:ind w:right="0"/>
-                    <w:rPr>
-                      <w:rFonts w:ascii="Times New Roman" w:hAnsi="Times New Roman" w:cs="Times New Roman"/>
-                      <w:color w:val="auto"/>
-                    </w:rPr>
-                  </w:pPr>
-                  <w:r>
-                    <w:rPr>
-                      <w:rFonts w:ascii="Times New Roman" w:hAnsi="Times New Roman" w:cs="Times New Roman"/>
-                      <w:color w:val="auto"/>
-                    </w:rPr>
-                    <w:t xml:space="preserve">Aug </w:t>
-                  </w:r>
-                  <w:r>
-                    <w:rPr>
-                      <w:rFonts w:ascii="Times New Roman" w:hAnsi="Times New Roman" w:cs="Times New Roman"/>
-                      <w:color w:val="auto"/>
-                    </w:rPr>
-                    <w:t xml:space="preserve">2018 </w:t>
-                  </w:r>
-                  <w:r>
-                    <w:rPr>
-                      <w:rFonts w:ascii="Times New Roman" w:hAnsi="Times New Roman" w:cs="Times New Roman"/>
-                      <w:color w:val="auto"/>
-                    </w:rPr>
-                    <w:t>–</w:t>
-                  </w:r>
-                  <w:r>
-                    <w:rPr>
-                      <w:rFonts w:ascii="Times New Roman" w:hAnsi="Times New Roman" w:cs="Times New Roman"/>
-                      <w:color w:val="auto"/>
-                    </w:rPr>
-                    <w:t xml:space="preserve"> </w:t>
-                  </w:r>
-                  <w:r>
-                    <w:rPr>
-                      <w:rFonts w:ascii="Times New Roman" w:hAnsi="Times New Roman" w:cs="Times New Roman"/>
-                      <w:color w:val="auto"/>
-                    </w:rPr>
-                    <w:t xml:space="preserve">May </w:t>
-                  </w:r>
-                  <w:r>
-                    <w:rPr>
-                      <w:rFonts w:ascii="Times New Roman" w:hAnsi="Times New Roman" w:cs="Times New Roman"/>
-                      <w:color w:val="auto"/>
-                    </w:rPr>
-                    <w:t>201</w:t>
-                  </w:r>
-                  <w:r>
-                    <w:rPr>
-                      <w:rFonts w:ascii="Times New Roman" w:hAnsi="Times New Roman" w:cs="Times New Roman"/>
-                      <w:color w:val="auto"/>
-                    </w:rPr>
-                    <w:t>9</w:t>
-                  </w:r>
-                </w:p>
-              </w:tc>
-            </w:tr>
-            <w:tr>
-              <w:trPr>
-                <w:cnfStyle w:val="100000000000" w:firstRow="1" w:lastRow="0" w:firstColumn="0" w:lastColumn="0" w:oddVBand="0" w:evenVBand="0" w:oddHBand="0" w:evenHBand="0" w:firstRowFirstColumn="0" w:firstRowLastColumn="0" w:lastRowFirstColumn="0" w:lastRowLastColumn="0"/>
-                <w:trHeight w:val="710"/>
-                <w:tblHeader/>
-              </w:trPr>
-              <w:tc>
-                <w:tcPr>
-                  <w:tcW w:w="5000" w:type="pct"/>
-                  <w:gridSpan w:val="7"/>
-                  <w:tcBorders>
-                    <w:top w:val="none" w:sz="0" w:space="0" w:color="auto"/>
-                    <w:left w:val="none" w:sz="0" w:space="0" w:color="auto"/>
-                    <w:right w:val="none" w:sz="0" w:space="0" w:color="auto"/>
-                    <w:tl2br w:val="none" w:sz="0" w:space="0" w:color="auto"/>
-                    <w:tr2bl w:val="none" w:sz="0" w:space="0" w:color="auto"/>
-                  </w:tcBorders>
-                </w:tcPr>
+                    <w:rPr>
+                      <w:rFonts w:ascii="Times New Roman" w:hAnsi="Times New Roman" w:cs="Times New Roman"/>
+                      <w:color w:val="auto"/>
+                    </w:rPr>
+                  </w:pPr>
+                  <w:r>
+                    <w:rPr>
+                      <w:rFonts w:ascii="Times New Roman" w:hAnsi="Times New Roman" w:cs="Times New Roman"/>
+                      <w:color w:val="auto"/>
+                    </w:rPr>
+                    <w:t>Collaborated with on-campus career center to provide students useful information regarding transfer.</w:t>
+                  </w:r>
+                </w:p>
                 <w:p>
                   <w:pPr>
                     <w:pStyle w:val="ListParagraph"/>
@@ -1488,28 +1742,30 @@
                       <w:rFonts w:ascii="Times New Roman" w:hAnsi="Times New Roman" w:cs="Times New Roman"/>
                       <w:color w:val="auto"/>
                     </w:rPr>
-                    <w:t>Collaborated with on-campus career center to provide students useful information regarding transfer.</w:t>
-                  </w:r>
-                </w:p>
-                <w:p>
-                  <w:pPr>
-                    <w:pStyle w:val="ListParagraph"/>
-                    <w:numPr>
-                      <w:ilvl w:val="0"/>
-                      <w:numId w:val="4"/>
-                    </w:numPr>
-                    <w:rPr>
-                      <w:rFonts w:ascii="Times New Roman" w:hAnsi="Times New Roman" w:cs="Times New Roman"/>
-                      <w:color w:val="auto"/>
-                    </w:rPr>
-                  </w:pPr>
-                  <w:r>
-                    <w:rPr>
-                      <w:rFonts w:ascii="Times New Roman" w:hAnsi="Times New Roman" w:cs="Times New Roman"/>
-                      <w:color w:val="auto"/>
-                    </w:rPr>
-                    <w:t xml:space="preserve">Collected &amp; analyzed CC to UC admission rates by each major and helped students to build transfer tragedies for their own dream schools.   </w:t>
-                  </w:r>
+                    <w:t>Collected &amp; analyzed CC to UC admission rates by each major and helped students to build transfer tragedies for their own dream schools.</w:t>
+                  </w:r>
+                </w:p>
+              </w:tc>
+            </w:tr>
+            <w:tr>
+              <w:trPr>
+                <w:gridAfter w:val="7"/>
+                <w:cnfStyle w:val="100000000000" w:firstRow="1" w:lastRow="0" w:firstColumn="0" w:lastColumn="0" w:oddVBand="0" w:evenVBand="0" w:oddHBand="0" w:evenHBand="0" w:firstRowFirstColumn="0" w:firstRowLastColumn="0" w:lastRowFirstColumn="0" w:lastRowLastColumn="0"/>
+                <w:wAfter w:w="3603" w:type="pct"/>
+                <w:trHeight w:val="139"/>
+                <w:tblHeader/>
+              </w:trPr>
+              <w:tc>
+                <w:tcPr>
+                  <w:tcW w:w="1397" w:type="pct"/>
+                </w:tcPr>
+                <w:p>
+                  <w:pPr>
+                    <w:rPr>
+                      <w:rFonts w:ascii="Times New Roman" w:hAnsi="Times New Roman" w:cs="Times New Roman"/>
+                      <w:color w:val="auto"/>
+                    </w:rPr>
+                  </w:pPr>
                 </w:p>
               </w:tc>
             </w:tr>
@@ -1522,7 +1778,7 @@
               <w:tc>
                 <w:tcPr>
                   <w:tcW w:w="5000" w:type="pct"/>
-                  <w:gridSpan w:val="7"/>
+                  <w:gridSpan w:val="8"/>
                   <w:tcBorders>
                     <w:top w:val="none" w:sz="0" w:space="0" w:color="auto"/>
                     <w:left w:val="none" w:sz="0" w:space="0" w:color="auto"/>
@@ -1558,12 +1814,13 @@
                 <w:gridAfter w:val="1"/>
                 <w:cnfStyle w:val="100000000000" w:firstRow="1" w:lastRow="0" w:firstColumn="0" w:lastColumn="0" w:oddVBand="0" w:evenVBand="0" w:oddHBand="0" w:evenHBand="0" w:firstRowFirstColumn="0" w:firstRowLastColumn="0" w:lastRowFirstColumn="0" w:lastRowLastColumn="0"/>
                 <w:wAfter w:w="63" w:type="pct"/>
-                <w:trHeight w:val="219"/>
+                <w:trHeight w:val="84"/>
                 <w:tblHeader/>
               </w:trPr>
               <w:tc>
                 <w:tcPr>
                   <w:tcW w:w="1957" w:type="pct"/>
+                  <w:gridSpan w:val="2"/>
                   <w:tcBorders>
                     <w:top w:val="double" w:sz="4" w:space="0" w:color="auto"/>
                   </w:tcBorders>
@@ -1646,12 +1903,13 @@
                 <w:gridAfter w:val="1"/>
                 <w:cnfStyle w:val="100000000000" w:firstRow="1" w:lastRow="0" w:firstColumn="0" w:lastColumn="0" w:oddVBand="0" w:evenVBand="0" w:oddHBand="0" w:evenHBand="0" w:firstRowFirstColumn="0" w:firstRowLastColumn="0" w:lastRowFirstColumn="0" w:lastRowLastColumn="0"/>
                 <w:wAfter w:w="63" w:type="pct"/>
-                <w:trHeight w:val="1412"/>
+                <w:trHeight w:val="83"/>
                 <w:tblHeader/>
               </w:trPr>
               <w:tc>
                 <w:tcPr>
                   <w:tcW w:w="1957" w:type="pct"/>
+                  <w:gridSpan w:val="2"/>
                 </w:tcPr>
                 <w:p>
                   <w:pPr>
@@ -1668,53 +1926,12 @@
                     </w:rPr>
                     <w:t>Python</w:t>
                   </w:r>
-                </w:p>
-                <w:p>
-                  <w:pPr>
-                    <w:jc w:val="center"/>
-                    <w:rPr>
-                      <w:rFonts w:ascii="Times New Roman" w:hAnsi="Times New Roman" w:cs="Times New Roman"/>
-                      <w:color w:val="auto"/>
-                    </w:rPr>
-                  </w:pPr>
-                  <w:r>
-                    <w:rPr>
-                      <w:rFonts w:ascii="Times New Roman" w:hAnsi="Times New Roman" w:cs="Times New Roman"/>
-                      <w:color w:val="auto"/>
-                    </w:rPr>
-                    <w:t>Java</w:t>
-                  </w:r>
-                </w:p>
-                <w:p>
-                  <w:pPr>
-                    <w:jc w:val="center"/>
-                    <w:rPr>
-                      <w:rFonts w:ascii="Times New Roman" w:hAnsi="Times New Roman" w:cs="Times New Roman"/>
-                      <w:color w:val="auto"/>
-                    </w:rPr>
-                  </w:pPr>
-                  <w:r>
-                    <w:rPr>
-                      <w:rFonts w:ascii="Times New Roman" w:hAnsi="Times New Roman" w:cs="Times New Roman"/>
-                      <w:color w:val="auto"/>
-                    </w:rPr>
-                    <w:t>C ++</w:t>
-                  </w:r>
-                </w:p>
-                <w:p>
-                  <w:pPr>
-                    <w:jc w:val="center"/>
-                    <w:rPr>
-                      <w:rFonts w:ascii="Times New Roman" w:hAnsi="Times New Roman" w:cs="Times New Roman"/>
-                      <w:color w:val="auto"/>
-                    </w:rPr>
-                  </w:pPr>
-                  <w:r>
-                    <w:rPr>
-                      <w:rFonts w:ascii="Times New Roman" w:hAnsi="Times New Roman" w:cs="Times New Roman"/>
-                      <w:color w:val="auto"/>
-                    </w:rPr>
-                    <w:t>R</w:t>
+                  <w:r>
+                    <w:rPr>
+                      <w:rFonts w:ascii="Times New Roman" w:hAnsi="Times New Roman" w:cs="Times New Roman"/>
+                      <w:color w:val="auto"/>
+                    </w:rPr>
+                    <w:t>, Java, C++, R</w:t>
                   </w:r>
                 </w:p>
               </w:tc>
@@ -1738,15 +1955,13 @@
                     </w:rPr>
                     <w:t>React</w:t>
                   </w:r>
-                </w:p>
-                <w:p>
-                  <w:pPr>
-                    <w:jc w:val="center"/>
-                    <w:rPr>
-                      <w:rFonts w:ascii="Times New Roman" w:hAnsi="Times New Roman" w:cs="Times New Roman"/>
-                      <w:color w:val="auto"/>
-                    </w:rPr>
-                  </w:pPr>
+                  <w:r>
+                    <w:rPr>
+                      <w:rFonts w:ascii="Times New Roman" w:hAnsi="Times New Roman" w:cs="Times New Roman"/>
+                      <w:color w:val="auto"/>
+                    </w:rPr>
+                    <w:t xml:space="preserve">, </w:t>
+                  </w:r>
                   <w:r>
                     <w:rPr>
                       <w:rFonts w:ascii="Times New Roman" w:hAnsi="Times New Roman" w:cs="Times New Roman"/>
@@ -1811,24 +2026,6 @@
     </w:tbl>
     <w:p>
       <w:pPr>
-        <w:tabs>
-          <w:tab w:val="left" w:pos="2400"/>
-        </w:tabs>
-        <w:rPr>
-          <w:rFonts w:ascii="Times New Roman" w:hAnsi="Times New Roman" w:cs="Times New Roman"/>
-          <w:color w:val="auto"/>
-        </w:rPr>
-      </w:pPr>
-      <w:r>
-        <w:rPr>
-          <w:rFonts w:ascii="Times New Roman" w:hAnsi="Times New Roman" w:cs="Times New Roman"/>
-          <w:color w:val="auto"/>
-        </w:rPr>
-        <w:tab/>
-      </w:r>
-    </w:p>
-    <w:p>
-      <w:pPr>
         <w:rPr>
           <w:color w:val="auto"/>
         </w:rPr>
@@ -1845,7 +2042,7 @@
 </file>
 
 <file path=word/numbering.xml><?xml version="1.0" encoding="utf-8"?>
-<w:numbering xmlns:wpc="http://schemas.microsoft.com/office/word/2010/wordprocessingCanvas" xmlns:cx="http://schemas.microsoft.com/office/drawing/2014/chartex" xmlns:cx1="http://schemas.microsoft.com/office/drawing/2015/9/8/chartex" xmlns:cx2="http://schemas.microsoft.com/office/drawing/2015/10/21/chartex" xmlns:cx3="http://schemas.microsoft.com/office/drawing/2016/5/9/chartex" xmlns:cx4="http://schemas.microsoft.com/office/drawing/2016/5/10/chartex" xmlns:cx5="http://schemas.microsoft.com/office/drawing/2016/5/11/chartex" xmlns:cx6="http://schemas.microsoft.com/office/drawing/2016/5/12/chartex" xmlns:cx7="http://schemas.microsoft.com/office/drawing/2016/5/13/chartex" xmlns:cx8="http://schemas.microsoft.com/office/drawing/2016/5/14/chartex" xmlns:mc="http://schemas.openxmlformats.org/markup-compatibility/2006" xmlns:aink="http://schemas.microsoft.com/office/drawing/2016/ink" xmlns:am3d="http://schemas.microsoft.com/office/drawing/2017/model3d" xmlns:o="urn:schemas-microsoft-com:office:office" xmlns:r="http://schemas.openxmlformats.org/officeDocument/2006/relationships" xmlns:m="http://schemas.openxmlformats.org/officeDocument/2006/math" xmlns:v="urn:schemas-microsoft-com:vml" xmlns:wp14="http://schemas.microsoft.com/office/word/2010/wordprocessingDrawing" xmlns:wp="http://schemas.openxmlformats.org/drawingml/2006/wordprocessingDrawing" xmlns:w10="urn:schemas-microsoft-com:office:word" xmlns:w="http://schemas.openxmlformats.org/wordprocessingml/2006/main" xmlns:w14="http://schemas.microsoft.com/office/word/2010/wordml" xmlns:w15="http://schemas.microsoft.com/office/word/2012/wordml" xmlns:w16cid="http://schemas.microsoft.com/office/word/2016/wordml/cid" xmlns:w16se="http://schemas.microsoft.com/office/word/2015/wordml/symex" xmlns:wpg="http://schemas.microsoft.com/office/word/2010/wordprocessingGroup" xmlns:wpi="http://schemas.microsoft.com/office/word/2010/wordprocessingInk" xmlns:wne="http://schemas.microsoft.com/office/word/2006/wordml" xmlns:wps="http://schemas.microsoft.com/office/word/2010/wordprocessingShape" mc:Ignorable="w14 w15 w16se w16cid wp14">
+<w:numbering xmlns:wpc="http://schemas.microsoft.com/office/word/2010/wordprocessingCanvas" xmlns:cx="http://schemas.microsoft.com/office/drawing/2014/chartex" xmlns:cx1="http://schemas.microsoft.com/office/drawing/2015/9/8/chartex" xmlns:cx2="http://schemas.microsoft.com/office/drawing/2015/10/21/chartex" xmlns:cx3="http://schemas.microsoft.com/office/drawing/2016/5/9/chartex" xmlns:cx4="http://schemas.microsoft.com/office/drawing/2016/5/10/chartex" xmlns:cx5="http://schemas.microsoft.com/office/drawing/2016/5/11/chartex" xmlns:cx6="http://schemas.microsoft.com/office/drawing/2016/5/12/chartex" xmlns:cx7="http://schemas.microsoft.com/office/drawing/2016/5/13/chartex" xmlns:cx8="http://schemas.microsoft.com/office/drawing/2016/5/14/chartex" xmlns:mc="http://schemas.openxmlformats.org/markup-compatibility/2006" xmlns:aink="http://schemas.microsoft.com/office/drawing/2016/ink" xmlns:am3d="http://schemas.microsoft.com/office/drawing/2017/model3d" xmlns:o="urn:schemas-microsoft-com:office:office" xmlns:r="http://schemas.openxmlformats.org/officeDocument/2006/relationships" xmlns:m="http://schemas.openxmlformats.org/officeDocument/2006/math" xmlns:v="urn:schemas-microsoft-com:vml" xmlns:wp14="http://schemas.microsoft.com/office/word/2010/wordprocessingDrawing" xmlns:wp="http://schemas.openxmlformats.org/drawingml/2006/wordprocessingDrawing" xmlns:w10="urn:schemas-microsoft-com:office:word" xmlns:w="http://schemas.openxmlformats.org/wordprocessingml/2006/main" xmlns:w14="http://schemas.microsoft.com/office/word/2010/wordml" xmlns:w15="http://schemas.microsoft.com/office/word/2012/wordml" xmlns:w16cex="http://schemas.microsoft.com/office/word/2018/wordml/cex" xmlns:w16cid="http://schemas.microsoft.com/office/word/2016/wordml/cid" xmlns:w16="http://schemas.microsoft.com/office/word/2018/wordml" xmlns:w16se="http://schemas.microsoft.com/office/word/2015/wordml/symex" xmlns:wpg="http://schemas.microsoft.com/office/word/2010/wordprocessingGroup" xmlns:wpi="http://schemas.microsoft.com/office/word/2010/wordprocessingInk" xmlns:wne="http://schemas.microsoft.com/office/word/2006/wordml" xmlns:wps="http://schemas.microsoft.com/office/word/2010/wordprocessingShape" mc:Ignorable="w14 w15 w16se w16cid w16 w16cex wp14">
   <w:abstractNum w:abstractNumId="0" w15:restartNumberingAfterBreak="0">
     <w:nsid w:val="119D690A"/>
     <w:multiLevelType w:val="hybridMultilevel"/>
@@ -2075,7 +2272,7 @@
   <w:abstractNum w:abstractNumId="2" w15:restartNumberingAfterBreak="0">
     <w:nsid w:val="208964D5"/>
     <w:multiLevelType w:val="hybridMultilevel"/>
-    <w:tmpl w:val="36CCB892"/>
+    <w:tmpl w:val="8298620A"/>
     <w:lvl w:ilvl="0" w:tplc="48090001">
       <w:start w:val="1"/>
       <w:numFmt w:val="bullet"/>
@@ -2638,7 +2835,7 @@
 </file>
 
 <file path=word/styles.xml><?xml version="1.0" encoding="utf-8"?>
-<w:styles xmlns:mc="http://schemas.openxmlformats.org/markup-compatibility/2006" xmlns:r="http://schemas.openxmlformats.org/officeDocument/2006/relationships" xmlns:w="http://schemas.openxmlformats.org/wordprocessingml/2006/main" xmlns:w14="http://schemas.microsoft.com/office/word/2010/wordml" xmlns:w15="http://schemas.microsoft.com/office/word/2012/wordml" xmlns:w16cid="http://schemas.microsoft.com/office/word/2016/wordml/cid" xmlns:w16se="http://schemas.microsoft.com/office/word/2015/wordml/symex" mc:Ignorable="w14 w15 w16se w16cid">
+<w:styles xmlns:mc="http://schemas.openxmlformats.org/markup-compatibility/2006" xmlns:r="http://schemas.openxmlformats.org/officeDocument/2006/relationships" xmlns:w="http://schemas.openxmlformats.org/wordprocessingml/2006/main" xmlns:w14="http://schemas.microsoft.com/office/word/2010/wordml" xmlns:w15="http://schemas.microsoft.com/office/word/2012/wordml" xmlns:w16cex="http://schemas.microsoft.com/office/word/2018/wordml/cex" xmlns:w16cid="http://schemas.microsoft.com/office/word/2016/wordml/cid" xmlns:w16="http://schemas.microsoft.com/office/word/2018/wordml" xmlns:w16se="http://schemas.microsoft.com/office/word/2015/wordml/symex" mc:Ignorable="w14 w15 w16se w16cid w16 w16cex">
   <w:docDefaults>
     <w:rPrDefault>
       <w:rPr>
